--- a/whisperGUI/audio/hallo_transcript.docx
+++ b/whisperGUI/audio/hallo_transcript.docx
@@ -5,9 +5,50 @@
     <w:p>
       <w:r>
         <w:rPr>
+          <w:color w:val="008000"/>
           <w:sz w:val="28"/>
         </w:rPr>
-        <w:t xml:space="preserve"> Hallo!</w:t>
+        <w:t>Dunkelgrün für hohe Genauigkeit - &gt;80%</w:t>
+      </w:r>
+      <w:r>
+        <w:rPr>
+          <w:color w:val="FFA500"/>
+          <w:sz w:val="28"/>
+        </w:rPr>
+        <w:br/>
+        <w:t>Orange für moderate Genauigkeit - 60% &gt;= 80%</w:t>
+      </w:r>
+      <w:r>
+        <w:rPr>
+          <w:color w:val="FF0000"/>
+          <w:sz w:val="28"/>
+        </w:rPr>
+        <w:br/>
+        <w:t>Rot für niedrige Genauigkeit - &lt;60%</w:t>
+      </w:r>
+      <w:r>
+        <w:rPr>
+          <w:sz w:val="28"/>
+        </w:rPr>
+        <w:br/>
+        <w:t>--------------------------------------------------------------------------------------</w:t>
+        <w:br/>
+        <w:br/>
+        <w:br/>
+      </w:r>
+      <w:r>
+        <w:rPr>
+          <w:color w:val="008000"/>
+          <w:sz w:val="28"/>
+        </w:rPr>
+        <w:t xml:space="preserve"> Hallo</w:t>
+      </w:r>
+      <w:r>
+        <w:rPr>
+          <w:color w:val="FF0000"/>
+          <w:sz w:val="28"/>
+        </w:rPr>
+        <w:t>!</w:t>
       </w:r>
     </w:p>
     <w:sectPr>

--- a/whisperGUI/audio/hallo_transcript.docx
+++ b/whisperGUI/audio/hallo_transcript.docx
@@ -5,10 +5,17 @@
     <w:p>
       <w:r>
         <w:rPr>
+          <w:sz w:val="28"/>
+        </w:rPr>
+        <w:t>Open AI Sprachmodell: tiny</w:t>
+        <w:br/>
+      </w:r>
+      <w:r>
+        <w:rPr>
           <w:color w:val="008000"/>
           <w:sz w:val="28"/>
         </w:rPr>
-        <w:t>Dunkelgrün für hohe Genauigkeit - &gt;80%</w:t>
+        <w:t>Dunkelgrün für hohe Genauigkeit - &gt; 80%</w:t>
       </w:r>
       <w:r>
         <w:rPr>
@@ -24,7 +31,7 @@
           <w:sz w:val="28"/>
         </w:rPr>
         <w:br/>
-        <w:t>Rot für niedrige Genauigkeit - &lt;60%</w:t>
+        <w:t>Rot für niedrige Genauigkeit - &lt; 60%</w:t>
       </w:r>
       <w:r>
         <w:rPr>
@@ -38,17 +45,10 @@
       </w:r>
       <w:r>
         <w:rPr>
-          <w:color w:val="008000"/>
+          <w:color w:val="FFA500"/>
           <w:sz w:val="28"/>
         </w:rPr>
         <w:t xml:space="preserve"> Hallo</w:t>
-      </w:r>
-      <w:r>
-        <w:rPr>
-          <w:color w:val="FF0000"/>
-          <w:sz w:val="28"/>
-        </w:rPr>
-        <w:t>!</w:t>
       </w:r>
     </w:p>
     <w:sectPr>

--- a/whisperGUI/audio/hallo_transcript.docx
+++ b/whisperGUI/audio/hallo_transcript.docx
@@ -5,22 +5,31 @@
     <w:p>
       <w:r>
         <w:rPr>
-          <w:sz w:val="28"/>
+          <w:sz w:val="24"/>
         </w:rPr>
-        <w:t>Open AI Sprachmodell: tiny</w:t>
+        <w:t>Open AI Sprachmodell: large-v3</w:t>
+        <w:br/>
+        <w:br/>
+      </w:r>
+      <w:r>
+        <w:rPr>
+          <w:sz w:val="20"/>
+        </w:rPr>
+        <w:t>Audio-Datei: C:/Users/schau/PycharmProjects/WhisperGUI/whisperGUI/audio/hallo.mp3</w:t>
+        <w:br/>
         <w:br/>
       </w:r>
       <w:r>
         <w:rPr>
           <w:color w:val="008000"/>
-          <w:sz w:val="28"/>
+          <w:sz w:val="24"/>
         </w:rPr>
         <w:t>Dunkelgrün für hohe Genauigkeit - &gt; 80%</w:t>
       </w:r>
       <w:r>
         <w:rPr>
           <w:color w:val="FFA500"/>
-          <w:sz w:val="28"/>
+          <w:sz w:val="24"/>
         </w:rPr>
         <w:br/>
         <w:t>Orange für moderate Genauigkeit - 60% &gt;= 80%</w:t>
@@ -28,7 +37,7 @@
       <w:r>
         <w:rPr>
           <w:color w:val="FF0000"/>
-          <w:sz w:val="28"/>
+          <w:sz w:val="24"/>
         </w:rPr>
         <w:br/>
         <w:t>Rot für niedrige Genauigkeit - &lt; 60%</w:t>
@@ -45,10 +54,17 @@
       </w:r>
       <w:r>
         <w:rPr>
-          <w:color w:val="FFA500"/>
-          <w:sz w:val="28"/>
+          <w:color w:val="008000"/>
+          <w:sz w:val="24"/>
         </w:rPr>
         <w:t xml:space="preserve"> Hallo</w:t>
+      </w:r>
+      <w:r>
+        <w:rPr>
+          <w:color w:val="FFA500"/>
+          <w:sz w:val="24"/>
+        </w:rPr>
+        <w:t>!</w:t>
       </w:r>
     </w:p>
     <w:sectPr>
